--- a/final_schema_2.7.docx
+++ b/final_schema_2.7.docx
@@ -28,26 +28,42 @@
       </w:pPr>
       <w:r>
         <w:rPr/>
-        <w:t>Create database ebay;</w:t>
-      </w:r>
-    </w:p>
-    <w:p>
-      <w:pPr>
-        <w:pStyle w:val="Normal"/>
-        <w:rPr/>
-      </w:pPr>
-      <w:r>
-        <w:rPr/>
-      </w:r>
-    </w:p>
-    <w:p>
-      <w:pPr>
-        <w:pStyle w:val="Normal"/>
-        <w:rPr/>
-      </w:pPr>
-      <w:r>
-        <w:rPr/>
-        <w:t>use ebay;</w:t>
+        <w:t>Create database ebay</w:t>
+      </w:r>
+      <w:r>
+        <w:rPr/>
+        <w:t>test</w:t>
+      </w:r>
+      <w:r>
+        <w:rPr/>
+        <w:t>;</w:t>
+      </w:r>
+    </w:p>
+    <w:p>
+      <w:pPr>
+        <w:pStyle w:val="Normal"/>
+        <w:rPr/>
+      </w:pPr>
+      <w:r>
+        <w:rPr/>
+      </w:r>
+    </w:p>
+    <w:p>
+      <w:pPr>
+        <w:pStyle w:val="Normal"/>
+        <w:rPr/>
+      </w:pPr>
+      <w:r>
+        <w:rPr/>
+        <w:t>use ebay</w:t>
+      </w:r>
+      <w:r>
+        <w:rPr/>
+        <w:t>test</w:t>
+      </w:r>
+      <w:r>
+        <w:rPr/>
+        <w:t>;</w:t>
       </w:r>
     </w:p>
     <w:p>
@@ -2598,7 +2614,23 @@
       </w:pPr>
       <w:r>
         <w:rPr/>
-        <w:t>insert into cardDetails values ('1111111111111111','123','10/2022','100000');</w:t>
+        <w:t>insert into cardDetails values ('</w:t>
+      </w:r>
+      <w:r>
+        <w:rPr/>
+        <w:t>1111111111111111</w:t>
+      </w:r>
+      <w:r>
+        <w:rPr/>
+        <w:t>','1</w:t>
+      </w:r>
+      <w:r>
+        <w:rPr/>
+        <w:t>11</w:t>
+      </w:r>
+      <w:r>
+        <w:rPr/>
+        <w:t>','10/2022','100000');</w:t>
       </w:r>
     </w:p>
     <w:p>
@@ -2610,7 +2642,237 @@
       </w:pPr>
       <w:r>
         <w:rPr/>
-        <w:t>insert into cardDetails values ('2222222222222222','999','10/2020','100000');</w:t>
+        <w:t>insert into cardDetails values ('2222222222222222','</w:t>
+      </w:r>
+      <w:r>
+        <w:rPr/>
+        <w:t>222</w:t>
+      </w:r>
+      <w:r>
+        <w:rPr/>
+        <w:t>','10/202</w:t>
+      </w:r>
+      <w:r>
+        <w:rPr/>
+        <w:t>2</w:t>
+      </w:r>
+      <w:r>
+        <w:rPr/>
+        <w:t>','100000');</w:t>
+      </w:r>
+    </w:p>
+    <w:p>
+      <w:pPr>
+        <w:pStyle w:val="Normal"/>
+        <w:rPr/>
+      </w:pPr>
+      <w:bookmarkStart w:id="2" w:name="__DdeLink__278_2062340087"/>
+      <w:r>
+        <w:rPr/>
+        <w:t>insert into cardDetails values ('</w:t>
+      </w:r>
+      <w:r>
+        <w:rPr/>
+        <w:t>3333333333333333</w:t>
+      </w:r>
+      <w:r>
+        <w:rPr/>
+        <w:t>','</w:t>
+      </w:r>
+      <w:r>
+        <w:rPr/>
+        <w:t>333</w:t>
+      </w:r>
+      <w:r>
+        <w:rPr/>
+        <w:t>','10/2022','100000');</w:t>
+      </w:r>
+    </w:p>
+    <w:p>
+      <w:pPr>
+        <w:pStyle w:val="Normal"/>
+        <w:bidi w:val="0"/>
+        <w:jc w:val="left"/>
+        <w:rPr/>
+      </w:pPr>
+      <w:r>
+        <w:rPr/>
+        <w:t>insert into cardDetails values ('</w:t>
+      </w:r>
+      <w:r>
+        <w:rPr/>
+        <w:t>4444444444444444</w:t>
+      </w:r>
+      <w:r>
+        <w:rPr/>
+        <w:t>','</w:t>
+      </w:r>
+      <w:r>
+        <w:rPr/>
+        <w:t>444</w:t>
+      </w:r>
+      <w:r>
+        <w:rPr/>
+        <w:t>','10/202</w:t>
+      </w:r>
+      <w:r>
+        <w:rPr/>
+        <w:t>2</w:t>
+      </w:r>
+      <w:r>
+        <w:rPr/>
+        <w:t>','100000');</w:t>
+      </w:r>
+    </w:p>
+    <w:p>
+      <w:pPr>
+        <w:pStyle w:val="Normal"/>
+        <w:rPr/>
+      </w:pPr>
+      <w:r>
+        <w:rPr/>
+        <w:t>insert into cardDetails values ('</w:t>
+      </w:r>
+      <w:r>
+        <w:rPr/>
+        <w:t>5555555555555555</w:t>
+      </w:r>
+      <w:r>
+        <w:rPr/>
+        <w:t>','</w:t>
+      </w:r>
+      <w:r>
+        <w:rPr/>
+        <w:t>555</w:t>
+      </w:r>
+      <w:r>
+        <w:rPr/>
+        <w:t>','10/2022','100000');</w:t>
+      </w:r>
+    </w:p>
+    <w:p>
+      <w:pPr>
+        <w:pStyle w:val="Normal"/>
+        <w:bidi w:val="0"/>
+        <w:jc w:val="left"/>
+        <w:rPr/>
+      </w:pPr>
+      <w:r>
+        <w:rPr/>
+        <w:t>insert into cardDetails values ('</w:t>
+      </w:r>
+      <w:r>
+        <w:rPr/>
+        <w:t>6666666666666666</w:t>
+      </w:r>
+      <w:r>
+        <w:rPr/>
+        <w:t>','</w:t>
+      </w:r>
+      <w:r>
+        <w:rPr/>
+        <w:t>666</w:t>
+      </w:r>
+      <w:r>
+        <w:rPr/>
+        <w:t>','10/202</w:t>
+      </w:r>
+      <w:r>
+        <w:rPr/>
+        <w:t>2</w:t>
+      </w:r>
+      <w:bookmarkEnd w:id="2"/>
+      <w:r>
+        <w:rPr/>
+        <w:t>','100000');</w:t>
+      </w:r>
+    </w:p>
+    <w:p>
+      <w:pPr>
+        <w:pStyle w:val="Normal"/>
+        <w:rPr/>
+      </w:pPr>
+      <w:r>
+        <w:rPr/>
+        <w:t>insert into cardDetails values ('</w:t>
+      </w:r>
+      <w:r>
+        <w:rPr/>
+        <w:t>7777777777777777</w:t>
+      </w:r>
+      <w:r>
+        <w:rPr/>
+        <w:t>','</w:t>
+      </w:r>
+      <w:r>
+        <w:rPr/>
+        <w:t>777</w:t>
+      </w:r>
+      <w:r>
+        <w:rPr/>
+        <w:t>','10/2022','100000');</w:t>
+      </w:r>
+    </w:p>
+    <w:p>
+      <w:pPr>
+        <w:pStyle w:val="Normal"/>
+        <w:bidi w:val="0"/>
+        <w:jc w:val="left"/>
+        <w:rPr/>
+      </w:pPr>
+      <w:r>
+        <w:rPr/>
+        <w:t>insert into cardDetails values ('</w:t>
+      </w:r>
+      <w:r>
+        <w:rPr/>
+        <w:t>8888888888888888</w:t>
+      </w:r>
+      <w:r>
+        <w:rPr/>
+        <w:t>','</w:t>
+      </w:r>
+      <w:r>
+        <w:rPr/>
+        <w:t>888</w:t>
+      </w:r>
+      <w:r>
+        <w:rPr/>
+        <w:t>','10/202</w:t>
+      </w:r>
+      <w:r>
+        <w:rPr/>
+        <w:t>2</w:t>
+      </w:r>
+      <w:r>
+        <w:rPr/>
+        <w:t>','100000');</w:t>
+      </w:r>
+    </w:p>
+    <w:p>
+      <w:pPr>
+        <w:pStyle w:val="Normal"/>
+        <w:rPr/>
+      </w:pPr>
+      <w:r>
+        <w:rPr/>
+        <w:t>insert into cardDetails values ('</w:t>
+      </w:r>
+      <w:r>
+        <w:rPr/>
+        <w:t>9999999999999999</w:t>
+      </w:r>
+      <w:r>
+        <w:rPr/>
+        <w:t>','</w:t>
+      </w:r>
+      <w:r>
+        <w:rPr/>
+        <w:t>999</w:t>
+      </w:r>
+      <w:r>
+        <w:rPr/>
+        <w:t>','10/2022','100000');</w:t>
       </w:r>
     </w:p>
     <w:p>
